--- a/1项目论证/05-资源需求估计（田雪）.docx
+++ b/1项目论证/05-资源需求估计（田雪）.docx
@@ -51,7 +51,15 @@
           <w:sz w:val="28"/>
           <w:szCs w:val="28"/>
         </w:rPr>
-        <w:t>上下班途中用户消费时间</w:t>
+        <w:t>在校学生以及在职人员的年轻</w:t>
+      </w:r>
+      <w:r>
+        <w:rPr>
+          <w:rFonts w:hint="eastAsia"/>
+          <w:sz w:val="28"/>
+          <w:szCs w:val="28"/>
+        </w:rPr>
+        <w:t>用户消费时间</w:t>
       </w:r>
       <w:r>
         <w:rPr>
@@ -117,23 +125,23 @@
           <w:sz w:val="28"/>
           <w:szCs w:val="28"/>
         </w:rPr>
-        <w:t>在上下班途中玩游戏的群众</w:t>
-      </w:r>
-      <w:r>
-        <w:rPr>
-          <w:rFonts w:hint="eastAsia"/>
-          <w:sz w:val="28"/>
-          <w:szCs w:val="28"/>
-        </w:rPr>
-        <w:t>代表，帮助分</w:t>
-      </w:r>
-      <w:r>
-        <w:rPr>
-          <w:rFonts w:hint="eastAsia"/>
-          <w:sz w:val="28"/>
-          <w:szCs w:val="28"/>
-        </w:rPr>
-        <w:t>析</w:t>
+        <w:t>在校学生以及在职人员的年轻</w:t>
+      </w:r>
+      <w:r>
+        <w:rPr>
+          <w:rFonts w:hint="eastAsia"/>
+          <w:sz w:val="28"/>
+          <w:szCs w:val="28"/>
+        </w:rPr>
+        <w:t>的群众</w:t>
+      </w:r>
+      <w:r>
+        <w:rPr>
+          <w:rFonts w:hint="eastAsia"/>
+          <w:sz w:val="28"/>
+          <w:szCs w:val="28"/>
+        </w:rPr>
+        <w:t>代表，帮助分析</w:t>
       </w:r>
       <w:r>
         <w:rPr>
@@ -175,6 +183,8 @@
         </w:rPr>
         <w:t>爱好</w:t>
       </w:r>
+      <w:bookmarkStart w:id="0" w:name="_GoBack"/>
+      <w:bookmarkEnd w:id="0"/>
       <w:r>
         <w:rPr>
           <w:rFonts w:hint="eastAsia"/>
@@ -267,23 +277,13 @@
         </w:rPr>
         <w:tab/>
       </w:r>
-      <w:proofErr w:type="gramStart"/>
-      <w:r>
-        <w:rPr>
-          <w:rFonts w:hint="eastAsia"/>
-          <w:sz w:val="28"/>
-          <w:szCs w:val="28"/>
-        </w:rPr>
-        <w:t>一</w:t>
-      </w:r>
-      <w:proofErr w:type="gramEnd"/>
-      <w:r>
-        <w:rPr>
-          <w:rFonts w:hint="eastAsia"/>
-          <w:sz w:val="28"/>
-          <w:szCs w:val="28"/>
-        </w:rPr>
-        <w:t>台本地</w:t>
+      <w:r>
+        <w:rPr>
+          <w:rFonts w:hint="eastAsia"/>
+          <w:sz w:val="28"/>
+          <w:szCs w:val="28"/>
+        </w:rPr>
+        <w:t>一台本地</w:t>
       </w:r>
       <w:r>
         <w:rPr>
@@ -312,8 +312,6 @@
         </w:rPr>
         <w:t>设施</w:t>
       </w:r>
-      <w:bookmarkStart w:id="0" w:name="_GoBack"/>
-      <w:bookmarkEnd w:id="0"/>
     </w:p>
     <w:p>
       <w:pPr>
@@ -946,7 +944,7 @@
         <a:sysClr val="windowText" lastClr="000000"/>
       </a:dk1>
       <a:lt1>
-        <a:sysClr val="window" lastClr="FFFFFF"/>
+        <a:sysClr val="window" lastClr="CCE8CF"/>
       </a:lt1>
       <a:dk2>
         <a:srgbClr val="1F497D"/>
